--- a/23 Apr 2024 - Notes - Java OOPs concept.docx
+++ b/23 Apr 2024 - Notes - Java OOPs concept.docx
@@ -35,7 +35,6 @@
         </w:rPr>
         <w:t xml:space="preserve">Day </w:t>
       </w:r>
-      <w:proofErr w:type="gramStart"/>
       <w:r>
         <w:rPr>
           <w:highlight w:val="yellow"/>
@@ -46,14 +45,7 @@
         <w:rPr>
           <w:highlight w:val="yellow"/>
         </w:rPr>
-        <w:t xml:space="preserve"> :</w:t>
-      </w:r>
-      <w:proofErr w:type="gramEnd"/>
-      <w:r>
-        <w:rPr>
-          <w:highlight w:val="yellow"/>
-        </w:rPr>
-        <w:t xml:space="preserve"> 2</w:t>
+        <w:t xml:space="preserve"> : 2</w:t>
       </w:r>
       <w:r>
         <w:rPr>
@@ -89,23 +81,13 @@
       </w:r>
     </w:p>
     <w:p>
-      <w:proofErr w:type="gramStart"/>
-      <w:r>
-        <w:t>Object :</w:t>
-      </w:r>
-      <w:proofErr w:type="gramEnd"/>
-      <w:r>
-        <w:t xml:space="preserve"> object is any real world entity.  </w:t>
-      </w:r>
-    </w:p>
-    <w:p>
-      <w:proofErr w:type="gramStart"/>
-      <w:r>
-        <w:t>Class :</w:t>
-      </w:r>
-      <w:proofErr w:type="gramEnd"/>
-      <w:r>
-        <w:t xml:space="preserve"> blue print of object or template of object </w:t>
+      <w:r>
+        <w:t xml:space="preserve">Object : object is any real world entity.  </w:t>
+      </w:r>
+    </w:p>
+    <w:p>
+      <w:r>
+        <w:t xml:space="preserve">Class : blue print of object or template of object </w:t>
       </w:r>
     </w:p>
     <w:p>
@@ -128,14 +110,7 @@
       </w:r>
       <w:r>
         <w:tab/>
-      </w:r>
-      <w:proofErr w:type="gramStart"/>
-      <w:r>
-        <w:t>Start(</w:t>
-      </w:r>
-      <w:proofErr w:type="gramEnd"/>
-      <w:r>
-        <w:t xml:space="preserve">) </w:t>
+        <w:t xml:space="preserve">Start() </w:t>
       </w:r>
       <w:proofErr w:type="spellStart"/>
       <w:r>
@@ -169,17 +144,12 @@
         <w:t xml:space="preserve"> = new </w:t>
       </w:r>
       <w:proofErr w:type="spellStart"/>
-      <w:proofErr w:type="gramStart"/>
       <w:r>
         <w:t>ClassName</w:t>
       </w:r>
       <w:proofErr w:type="spellEnd"/>
       <w:r>
-        <w:t>(</w:t>
-      </w:r>
-      <w:proofErr w:type="gramEnd"/>
-      <w:r>
-        <w:t>);</w:t>
+        <w:t>();</w:t>
       </w:r>
     </w:p>
     <w:p>
@@ -319,27 +289,205 @@
     <w:p/>
     <w:p>
       <w:r>
-        <w:t xml:space="preserve">This </w:t>
-      </w:r>
-      <w:proofErr w:type="gramStart"/>
-      <w:r>
-        <w:t>keyword :</w:t>
-      </w:r>
-      <w:proofErr w:type="gramEnd"/>
-      <w:r>
-        <w:t xml:space="preserve"> when instance variable and local variable have same name then local variable hide the visibility of instance variable. </w:t>
+        <w:t xml:space="preserve">This keyword : when instance variable and local variable have same name then local variable hide the visibility of instance variable. </w:t>
       </w:r>
     </w:p>
     <w:p>
       <w:proofErr w:type="spellStart"/>
-      <w:proofErr w:type="gramStart"/>
       <w:r>
         <w:t>this.variable</w:t>
       </w:r>
       <w:proofErr w:type="spellEnd"/>
-      <w:proofErr w:type="gramEnd"/>
       <w:r>
         <w:t xml:space="preserve"> name consider as instance and variable name local. </w:t>
+      </w:r>
+    </w:p>
+    <w:p/>
+    <w:p/>
+    <w:p>
+      <w:r>
+        <w:lastRenderedPageBreak/>
+        <w:t xml:space="preserve">Constructor : constructor is a type of special method which help to create memory or object. </w:t>
+      </w:r>
+    </w:p>
+    <w:p>
+      <w:r>
+        <w:t xml:space="preserve">Pts </w:t>
+      </w:r>
+    </w:p>
+    <w:p>
+      <w:pPr>
+        <w:pStyle w:val="ListParagraph"/>
+        <w:numPr>
+          <w:ilvl w:val="0"/>
+          <w:numId w:val="10"/>
+        </w:numPr>
+      </w:pPr>
+      <w:r>
+        <w:t xml:space="preserve">Constructor have same name as class itself. </w:t>
+      </w:r>
+    </w:p>
+    <w:p>
+      <w:pPr>
+        <w:pStyle w:val="ListParagraph"/>
+        <w:numPr>
+          <w:ilvl w:val="0"/>
+          <w:numId w:val="10"/>
+        </w:numPr>
+      </w:pPr>
+      <w:r>
+        <w:t xml:space="preserve">Constructor no need to call it will call automatically when we create the object. </w:t>
+      </w:r>
+    </w:p>
+    <w:p>
+      <w:pPr>
+        <w:pStyle w:val="ListParagraph"/>
+        <w:numPr>
+          <w:ilvl w:val="0"/>
+          <w:numId w:val="10"/>
+        </w:numPr>
+      </w:pPr>
+      <w:r>
+        <w:t xml:space="preserve">Constructor doesn’t contain any return type not even void also. </w:t>
+      </w:r>
+    </w:p>
+    <w:p>
+      <w:pPr>
+        <w:pStyle w:val="ListParagraph"/>
+      </w:pPr>
+    </w:p>
+    <w:p/>
+    <w:p>
+      <w:r>
+        <w:t xml:space="preserve">In the life of the object if we want to perform any task only one time that type of task we need to do inside  constructor. </w:t>
+      </w:r>
+    </w:p>
+    <w:p>
+      <w:r>
+        <w:t xml:space="preserve">In the life of the object if we want to perform any task more than one time that type task we need to inside a methods. </w:t>
+      </w:r>
+    </w:p>
+    <w:p/>
+    <w:p>
+      <w:r>
+        <w:rPr>
+          <w:highlight w:val="yellow"/>
+        </w:rPr>
+        <w:t>Encapsulation :</w:t>
+      </w:r>
+      <w:r>
+        <w:t xml:space="preserve">  binding or wrapping data(variables) and code(methods) in a single unit is known as Encapsulation. </w:t>
+      </w:r>
+    </w:p>
+    <w:p>
+      <w:r>
+        <w:t xml:space="preserve">Example : class. by default in all oops language class internally follow Encapsulation. </w:t>
+      </w:r>
+    </w:p>
+    <w:p/>
+    <w:p>
+      <w:r>
+        <w:rPr>
+          <w:highlight w:val="yellow"/>
+        </w:rPr>
+        <w:t>Inheritance :</w:t>
+      </w:r>
+      <w:r>
+        <w:t xml:space="preserve">  Inheritance is use to inherits the properties and behaviour of old class to new class. </w:t>
+      </w:r>
+    </w:p>
+    <w:p/>
+    <w:p>
+      <w:r>
+        <w:t xml:space="preserve">class </w:t>
+      </w:r>
+      <w:proofErr w:type="spellStart"/>
+      <w:r>
+        <w:t>OldClass</w:t>
+      </w:r>
+      <w:proofErr w:type="spellEnd"/>
+      <w:r>
+        <w:t xml:space="preserve"> {</w:t>
+      </w:r>
+      <w:r>
+        <w:tab/>
+      </w:r>
+      <w:r>
+        <w:tab/>
+        <w:t xml:space="preserve">super class or base class or parent class. </w:t>
+      </w:r>
+    </w:p>
+    <w:p>
+      <w:r>
+        <w:tab/>
+        <w:t xml:space="preserve">property </w:t>
+      </w:r>
+    </w:p>
+    <w:p>
+      <w:r>
+        <w:tab/>
+        <w:t xml:space="preserve">behaviour </w:t>
+      </w:r>
+    </w:p>
+    <w:p>
+      <w:r>
+        <w:t>}</w:t>
+      </w:r>
+    </w:p>
+    <w:p>
+      <w:r>
+        <w:t xml:space="preserve">class </w:t>
+      </w:r>
+      <w:proofErr w:type="spellStart"/>
+      <w:r>
+        <w:t>NewClass</w:t>
+      </w:r>
+      <w:proofErr w:type="spellEnd"/>
+      <w:r>
+        <w:t xml:space="preserve">  </w:t>
+      </w:r>
+      <w:r>
+        <w:rPr>
+          <w:highlight w:val="yellow"/>
+        </w:rPr>
+        <w:t xml:space="preserve">extends </w:t>
+      </w:r>
+      <w:proofErr w:type="spellStart"/>
+      <w:r>
+        <w:rPr>
+          <w:highlight w:val="yellow"/>
+        </w:rPr>
+        <w:t>OldClass</w:t>
+      </w:r>
+      <w:proofErr w:type="spellEnd"/>
+      <w:r>
+        <w:t>{</w:t>
+      </w:r>
+      <w:r>
+        <w:tab/>
+        <w:t xml:space="preserve">sub class or child class or derived class. </w:t>
+      </w:r>
+    </w:p>
+    <w:p>
+      <w:r>
+        <w:tab/>
+        <w:t xml:space="preserve">property </w:t>
+      </w:r>
+    </w:p>
+    <w:p>
+      <w:r>
+        <w:tab/>
+        <w:t xml:space="preserve">behaviour </w:t>
+      </w:r>
+    </w:p>
+    <w:p>
+      <w:r>
+        <w:t>}</w:t>
+      </w:r>
+    </w:p>
+    <w:p>
+      <w:r>
+        <w:t xml:space="preserve">With help of sub class object we can access its own property/behaviour as well as super class property/behaviour. But with help of super class we can access only its own property/behaviour </w:t>
       </w:r>
     </w:p>
     <w:p/>
@@ -359,6 +507,95 @@
 <file path=word/numbering.xml><?xml version="1.0" encoding="utf-8"?>
 <w:numbering xmlns:wpc="http://schemas.microsoft.com/office/word/2010/wordprocessingCanvas" xmlns:cx="http://schemas.microsoft.com/office/drawing/2014/chartex" xmlns:cx1="http://schemas.microsoft.com/office/drawing/2015/9/8/chartex" xmlns:cx2="http://schemas.microsoft.com/office/drawing/2015/10/21/chartex" xmlns:cx3="http://schemas.microsoft.com/office/drawing/2016/5/9/chartex" xmlns:cx4="http://schemas.microsoft.com/office/drawing/2016/5/10/chartex" xmlns:cx5="http://schemas.microsoft.com/office/drawing/2016/5/11/chartex" xmlns:cx6="http://schemas.microsoft.com/office/drawing/2016/5/12/chartex" xmlns:cx7="http://schemas.microsoft.com/office/drawing/2016/5/13/chartex" xmlns:cx8="http://schemas.microsoft.com/office/drawing/2016/5/14/chartex" xmlns:mc="http://schemas.openxmlformats.org/markup-compatibility/2006" xmlns:aink="http://schemas.microsoft.com/office/drawing/2016/ink" xmlns:am3d="http://schemas.microsoft.com/office/drawing/2017/model3d" xmlns:o="urn:schemas-microsoft-com:office:office" xmlns:oel="http://schemas.microsoft.com/office/2019/extlst" xmlns:r="http://schemas.openxmlformats.org/officeDocument/2006/relationships" xmlns:m="http://schemas.openxmlformats.org/officeDocument/2006/math" xmlns:v="urn:schemas-microsoft-com:vml" xmlns:wp14="http://schemas.microsoft.com/office/word/2010/wordprocessingDrawing" xmlns:wp="http://schemas.openxmlformats.org/drawingml/2006/wordprocessingDrawing" xmlns:w10="urn:schemas-microsoft-com:office:word" xmlns:w="http://schemas.openxmlformats.org/wordprocessingml/2006/main" xmlns:w14="http://schemas.microsoft.com/office/word/2010/wordml" xmlns:w15="http://schemas.microsoft.com/office/word/2012/wordml" xmlns:w16cex="http://schemas.microsoft.com/office/word/2018/wordml/cex" xmlns:w16cid="http://schemas.microsoft.com/office/word/2016/wordml/cid" xmlns:w16="http://schemas.microsoft.com/office/word/2018/wordml" xmlns:w16du="http://schemas.microsoft.com/office/word/2023/wordml/word16du" xmlns:w16sdtdh="http://schemas.microsoft.com/office/word/2020/wordml/sdtdatahash" xmlns:w16se="http://schemas.microsoft.com/office/word/2015/wordml/symex" xmlns:wpg="http://schemas.microsoft.com/office/word/2010/wordprocessingGroup" xmlns:wpi="http://schemas.microsoft.com/office/word/2010/wordprocessingInk" xmlns:wne="http://schemas.microsoft.com/office/word/2006/wordml" xmlns:wps="http://schemas.microsoft.com/office/word/2010/wordprocessingShape" mc:Ignorable="w14 w15 w16se w16cid w16 w16cex w16sdtdh w16du wp14">
   <w:abstractNum w:abstractNumId="0" w15:restartNumberingAfterBreak="0">
+    <w:nsid w:val="13347266"/>
+    <w:multiLevelType w:val="hybridMultilevel"/>
+    <w:tmpl w:val="47EC8AA2"/>
+    <w:lvl w:ilvl="0" w:tplc="4009000F">
+      <w:start w:val="1"/>
+      <w:numFmt w:val="decimal"/>
+      <w:lvlText w:val="%1."/>
+      <w:lvlJc w:val="left"/>
+      <w:pPr>
+        <w:ind w:left="720" w:hanging="360"/>
+      </w:pPr>
+      <w:rPr>
+        <w:rFonts w:hint="default"/>
+      </w:rPr>
+    </w:lvl>
+    <w:lvl w:ilvl="1" w:tplc="40090019" w:tentative="1">
+      <w:start w:val="1"/>
+      <w:numFmt w:val="lowerLetter"/>
+      <w:lvlText w:val="%2."/>
+      <w:lvlJc w:val="left"/>
+      <w:pPr>
+        <w:ind w:left="1440" w:hanging="360"/>
+      </w:pPr>
+    </w:lvl>
+    <w:lvl w:ilvl="2" w:tplc="4009001B" w:tentative="1">
+      <w:start w:val="1"/>
+      <w:numFmt w:val="lowerRoman"/>
+      <w:lvlText w:val="%3."/>
+      <w:lvlJc w:val="right"/>
+      <w:pPr>
+        <w:ind w:left="2160" w:hanging="180"/>
+      </w:pPr>
+    </w:lvl>
+    <w:lvl w:ilvl="3" w:tplc="4009000F" w:tentative="1">
+      <w:start w:val="1"/>
+      <w:numFmt w:val="decimal"/>
+      <w:lvlText w:val="%4."/>
+      <w:lvlJc w:val="left"/>
+      <w:pPr>
+        <w:ind w:left="2880" w:hanging="360"/>
+      </w:pPr>
+    </w:lvl>
+    <w:lvl w:ilvl="4" w:tplc="40090019" w:tentative="1">
+      <w:start w:val="1"/>
+      <w:numFmt w:val="lowerLetter"/>
+      <w:lvlText w:val="%5."/>
+      <w:lvlJc w:val="left"/>
+      <w:pPr>
+        <w:ind w:left="3600" w:hanging="360"/>
+      </w:pPr>
+    </w:lvl>
+    <w:lvl w:ilvl="5" w:tplc="4009001B" w:tentative="1">
+      <w:start w:val="1"/>
+      <w:numFmt w:val="lowerRoman"/>
+      <w:lvlText w:val="%6."/>
+      <w:lvlJc w:val="right"/>
+      <w:pPr>
+        <w:ind w:left="4320" w:hanging="180"/>
+      </w:pPr>
+    </w:lvl>
+    <w:lvl w:ilvl="6" w:tplc="4009000F" w:tentative="1">
+      <w:start w:val="1"/>
+      <w:numFmt w:val="decimal"/>
+      <w:lvlText w:val="%7."/>
+      <w:lvlJc w:val="left"/>
+      <w:pPr>
+        <w:ind w:left="5040" w:hanging="360"/>
+      </w:pPr>
+    </w:lvl>
+    <w:lvl w:ilvl="7" w:tplc="40090019" w:tentative="1">
+      <w:start w:val="1"/>
+      <w:numFmt w:val="lowerLetter"/>
+      <w:lvlText w:val="%8."/>
+      <w:lvlJc w:val="left"/>
+      <w:pPr>
+        <w:ind w:left="5760" w:hanging="360"/>
+      </w:pPr>
+    </w:lvl>
+    <w:lvl w:ilvl="8" w:tplc="4009001B" w:tentative="1">
+      <w:start w:val="1"/>
+      <w:numFmt w:val="lowerRoman"/>
+      <w:lvlText w:val="%9."/>
+      <w:lvlJc w:val="right"/>
+      <w:pPr>
+        <w:ind w:left="6480" w:hanging="180"/>
+      </w:pPr>
+    </w:lvl>
+  </w:abstractNum>
+  <w:abstractNum w:abstractNumId="1" w15:restartNumberingAfterBreak="0">
     <w:nsid w:val="148B5BDB"/>
     <w:multiLevelType w:val="hybridMultilevel"/>
     <w:tmpl w:val="20269E2C"/>
@@ -447,7 +684,7 @@
       </w:pPr>
     </w:lvl>
   </w:abstractNum>
-  <w:abstractNum w:abstractNumId="1" w15:restartNumberingAfterBreak="0">
+  <w:abstractNum w:abstractNumId="2" w15:restartNumberingAfterBreak="0">
     <w:nsid w:val="17F84D80"/>
     <w:multiLevelType w:val="hybridMultilevel"/>
     <w:tmpl w:val="71623620"/>
@@ -536,7 +773,7 @@
       </w:pPr>
     </w:lvl>
   </w:abstractNum>
-  <w:abstractNum w:abstractNumId="2" w15:restartNumberingAfterBreak="0">
+  <w:abstractNum w:abstractNumId="3" w15:restartNumberingAfterBreak="0">
     <w:nsid w:val="1B2C245B"/>
     <w:multiLevelType w:val="hybridMultilevel"/>
     <w:tmpl w:val="F1C8371A"/>
@@ -625,7 +862,7 @@
       </w:pPr>
     </w:lvl>
   </w:abstractNum>
-  <w:abstractNum w:abstractNumId="3" w15:restartNumberingAfterBreak="0">
+  <w:abstractNum w:abstractNumId="4" w15:restartNumberingAfterBreak="0">
     <w:nsid w:val="26553E41"/>
     <w:multiLevelType w:val="hybridMultilevel"/>
     <w:tmpl w:val="23B65BAC"/>
@@ -714,7 +951,7 @@
       </w:pPr>
     </w:lvl>
   </w:abstractNum>
-  <w:abstractNum w:abstractNumId="4" w15:restartNumberingAfterBreak="0">
+  <w:abstractNum w:abstractNumId="5" w15:restartNumberingAfterBreak="0">
     <w:nsid w:val="3E045DA9"/>
     <w:multiLevelType w:val="hybridMultilevel"/>
     <w:tmpl w:val="57D60DD0"/>
@@ -803,7 +1040,7 @@
       </w:pPr>
     </w:lvl>
   </w:abstractNum>
-  <w:abstractNum w:abstractNumId="5" w15:restartNumberingAfterBreak="0">
+  <w:abstractNum w:abstractNumId="6" w15:restartNumberingAfterBreak="0">
     <w:nsid w:val="5CA3267C"/>
     <w:multiLevelType w:val="hybridMultilevel"/>
     <w:tmpl w:val="DBAE274C"/>
@@ -892,7 +1129,7 @@
       </w:pPr>
     </w:lvl>
   </w:abstractNum>
-  <w:abstractNum w:abstractNumId="6" w15:restartNumberingAfterBreak="0">
+  <w:abstractNum w:abstractNumId="7" w15:restartNumberingAfterBreak="0">
     <w:nsid w:val="5D345ACA"/>
     <w:multiLevelType w:val="hybridMultilevel"/>
     <w:tmpl w:val="310E5890"/>
@@ -981,7 +1218,7 @@
       </w:pPr>
     </w:lvl>
   </w:abstractNum>
-  <w:abstractNum w:abstractNumId="7" w15:restartNumberingAfterBreak="0">
+  <w:abstractNum w:abstractNumId="8" w15:restartNumberingAfterBreak="0">
     <w:nsid w:val="791B55A1"/>
     <w:multiLevelType w:val="hybridMultilevel"/>
     <w:tmpl w:val="2B2CA954"/>
@@ -1070,7 +1307,7 @@
       </w:pPr>
     </w:lvl>
   </w:abstractNum>
-  <w:abstractNum w:abstractNumId="8" w15:restartNumberingAfterBreak="0">
+  <w:abstractNum w:abstractNumId="9" w15:restartNumberingAfterBreak="0">
     <w:nsid w:val="7FF77878"/>
     <w:multiLevelType w:val="hybridMultilevel"/>
     <w:tmpl w:val="BA001B60"/>
@@ -1160,31 +1397,34 @@
     </w:lvl>
   </w:abstractNum>
   <w:num w:numId="1" w16cid:durableId="1006253142">
+    <w:abstractNumId w:val="3"/>
+  </w:num>
+  <w:num w:numId="2" w16cid:durableId="73281854">
+    <w:abstractNumId w:val="9"/>
+  </w:num>
+  <w:num w:numId="3" w16cid:durableId="1251354531">
+    <w:abstractNumId w:val="5"/>
+  </w:num>
+  <w:num w:numId="4" w16cid:durableId="882905940">
     <w:abstractNumId w:val="2"/>
   </w:num>
-  <w:num w:numId="2" w16cid:durableId="73281854">
+  <w:num w:numId="5" w16cid:durableId="2057193646">
+    <w:abstractNumId w:val="4"/>
+  </w:num>
+  <w:num w:numId="6" w16cid:durableId="2122604907">
+    <w:abstractNumId w:val="7"/>
+  </w:num>
+  <w:num w:numId="7" w16cid:durableId="1781993769">
+    <w:abstractNumId w:val="1"/>
+  </w:num>
+  <w:num w:numId="8" w16cid:durableId="1859000370">
+    <w:abstractNumId w:val="6"/>
+  </w:num>
+  <w:num w:numId="9" w16cid:durableId="853225758">
     <w:abstractNumId w:val="8"/>
   </w:num>
-  <w:num w:numId="3" w16cid:durableId="1251354531">
-    <w:abstractNumId w:val="4"/>
-  </w:num>
-  <w:num w:numId="4" w16cid:durableId="882905940">
-    <w:abstractNumId w:val="1"/>
-  </w:num>
-  <w:num w:numId="5" w16cid:durableId="2057193646">
-    <w:abstractNumId w:val="3"/>
-  </w:num>
-  <w:num w:numId="6" w16cid:durableId="2122604907">
-    <w:abstractNumId w:val="6"/>
-  </w:num>
-  <w:num w:numId="7" w16cid:durableId="1781993769">
+  <w:num w:numId="10" w16cid:durableId="1918049859">
     <w:abstractNumId w:val="0"/>
-  </w:num>
-  <w:num w:numId="8" w16cid:durableId="1859000370">
-    <w:abstractNumId w:val="5"/>
-  </w:num>
-  <w:num w:numId="9" w16cid:durableId="853225758">
-    <w:abstractNumId w:val="7"/>
   </w:num>
 </w:numbering>
 </file>

--- a/23 Apr 2024 - Notes - Java OOPs concept.docx
+++ b/23 Apr 2024 - Notes - Java OOPs concept.docx
@@ -494,6 +494,472 @@
     <w:p/>
     <w:p/>
     <w:p/>
+    <w:p/>
+    <w:p>
+      <w:r>
+        <w:lastRenderedPageBreak/>
+        <w:t xml:space="preserve">Types of inheritance </w:t>
+      </w:r>
+    </w:p>
+    <w:p>
+      <w:pPr>
+        <w:pStyle w:val="ListParagraph"/>
+        <w:numPr>
+          <w:ilvl w:val="0"/>
+          <w:numId w:val="11"/>
+        </w:numPr>
+      </w:pPr>
+      <w:r>
+        <w:t xml:space="preserve">Single inheritance : one super class and one sub class </w:t>
+      </w:r>
+    </w:p>
+    <w:p>
+      <w:pPr>
+        <w:pStyle w:val="ListParagraph"/>
+      </w:pPr>
+      <w:r>
+        <w:t>class A {</w:t>
+      </w:r>
+      <w:r>
+        <w:tab/>
+        <w:t>}</w:t>
+      </w:r>
+    </w:p>
+    <w:p>
+      <w:pPr>
+        <w:pStyle w:val="ListParagraph"/>
+      </w:pPr>
+      <w:r>
+        <w:t>class B extends A {}</w:t>
+      </w:r>
+    </w:p>
+    <w:p>
+      <w:pPr>
+        <w:pStyle w:val="ListParagraph"/>
+        <w:numPr>
+          <w:ilvl w:val="0"/>
+          <w:numId w:val="11"/>
+        </w:numPr>
+      </w:pPr>
+      <w:r>
+        <w:rPr>
+          <w:highlight w:val="yellow"/>
+        </w:rPr>
+        <w:t>Multilevel inheritance</w:t>
+      </w:r>
+      <w:r>
+        <w:t xml:space="preserve"> : one super class and n number of sub classes connected one by one </w:t>
+      </w:r>
+    </w:p>
+    <w:p>
+      <w:pPr>
+        <w:pStyle w:val="ListParagraph"/>
+      </w:pPr>
+      <w:r>
+        <w:t>class A {}</w:t>
+      </w:r>
+      <w:r>
+        <w:tab/>
+      </w:r>
+      <w:r>
+        <w:tab/>
+        <w:t>dis1</w:t>
+      </w:r>
+    </w:p>
+    <w:p>
+      <w:pPr>
+        <w:pStyle w:val="ListParagraph"/>
+      </w:pPr>
+      <w:r>
+        <w:t>class B extends A {}</w:t>
+      </w:r>
+      <w:r>
+        <w:tab/>
+        <w:t>dis2</w:t>
+      </w:r>
+    </w:p>
+    <w:p>
+      <w:pPr>
+        <w:pStyle w:val="ListParagraph"/>
+      </w:pPr>
+      <w:r>
+        <w:t>class C extends B {}</w:t>
+      </w:r>
+      <w:r>
+        <w:tab/>
+        <w:t>dis3</w:t>
+      </w:r>
+    </w:p>
+    <w:p>
+      <w:pPr>
+        <w:pStyle w:val="ListParagraph"/>
+      </w:pPr>
+      <w:r>
+        <w:t>class D extends C {}</w:t>
+      </w:r>
+      <w:r>
+        <w:tab/>
+        <w:t>dis4</w:t>
+      </w:r>
+    </w:p>
+    <w:p>
+      <w:pPr>
+        <w:pStyle w:val="ListParagraph"/>
+        <w:numPr>
+          <w:ilvl w:val="0"/>
+          <w:numId w:val="11"/>
+        </w:numPr>
+      </w:pPr>
+      <w:r>
+        <w:t xml:space="preserve">Hierarchical inheritance : one super class and n number of sub classes connected directly to super class </w:t>
+      </w:r>
+    </w:p>
+    <w:p>
+      <w:pPr>
+        <w:pStyle w:val="ListParagraph"/>
+      </w:pPr>
+      <w:r>
+        <w:t>class A {}</w:t>
+      </w:r>
+    </w:p>
+    <w:p>
+      <w:pPr>
+        <w:pStyle w:val="ListParagraph"/>
+      </w:pPr>
+      <w:r>
+        <w:t>class B extends A {}</w:t>
+      </w:r>
+    </w:p>
+    <w:p>
+      <w:pPr>
+        <w:pStyle w:val="ListParagraph"/>
+      </w:pPr>
+      <w:r>
+        <w:t>class C extends A {}</w:t>
+      </w:r>
+    </w:p>
+    <w:p>
+      <w:pPr>
+        <w:pStyle w:val="ListParagraph"/>
+        <w:numPr>
+          <w:ilvl w:val="0"/>
+          <w:numId w:val="11"/>
+        </w:numPr>
+      </w:pPr>
+      <w:r>
+        <w:t xml:space="preserve">Multiple inheritance : more than one super class and one sub class </w:t>
+      </w:r>
+    </w:p>
+    <w:p>
+      <w:pPr>
+        <w:pStyle w:val="ListParagraph"/>
+      </w:pPr>
+      <w:r>
+        <w:t>class A {}</w:t>
+      </w:r>
+      <w:r>
+        <w:tab/>
+        <w:t>dis1</w:t>
+      </w:r>
+    </w:p>
+    <w:p>
+      <w:pPr>
+        <w:pStyle w:val="ListParagraph"/>
+      </w:pPr>
+      <w:r>
+        <w:t>class B {}</w:t>
+      </w:r>
+      <w:r>
+        <w:tab/>
+        <w:t>dis2</w:t>
+      </w:r>
+    </w:p>
+    <w:p>
+      <w:pPr>
+        <w:pStyle w:val="ListParagraph"/>
+      </w:pPr>
+      <w:r>
+        <w:rPr>
+          <w:highlight w:val="yellow"/>
+        </w:rPr>
+        <w:t xml:space="preserve">class C </w:t>
+      </w:r>
+      <w:r>
+        <w:rPr>
+          <w:color w:val="FF0000"/>
+          <w:highlight w:val="yellow"/>
+        </w:rPr>
+        <w:t>extends A,B</w:t>
+      </w:r>
+      <w:r>
+        <w:rPr>
+          <w:highlight w:val="yellow"/>
+        </w:rPr>
+        <w:t>{}</w:t>
+      </w:r>
+      <w:r>
+        <w:tab/>
+      </w:r>
+      <w:r>
+        <w:rPr>
+          <w:highlight w:val="yellow"/>
+        </w:rPr>
+        <w:t>this type of inheritance java doesn’t support</w:t>
+      </w:r>
+      <w:r>
+        <w:t xml:space="preserve"> using class. But this type of inheritance we can achieve using interface. </w:t>
+      </w:r>
+    </w:p>
+    <w:p>
+      <w:pPr>
+        <w:pStyle w:val="ListParagraph"/>
+      </w:pPr>
+      <w:r>
+        <w:t xml:space="preserve"> </w:t>
+      </w:r>
+    </w:p>
+    <w:p>
+      <w:pPr>
+        <w:pStyle w:val="ListParagraph"/>
+      </w:pPr>
+      <w:r>
+        <w:t xml:space="preserve">Java doesn’t support multiple inheritance </w:t>
+      </w:r>
+    </w:p>
+    <w:p>
+      <w:pPr>
+        <w:pStyle w:val="ListParagraph"/>
+      </w:pPr>
+      <w:r>
+        <w:t>class Employee {</w:t>
+      </w:r>
+    </w:p>
+    <w:p>
+      <w:pPr>
+        <w:pStyle w:val="ListParagraph"/>
+      </w:pPr>
+      <w:r>
+        <w:tab/>
+      </w:r>
+      <w:proofErr w:type="spellStart"/>
+      <w:r>
+        <w:t>id,name,salary</w:t>
+      </w:r>
+      <w:proofErr w:type="spellEnd"/>
+      <w:r>
+        <w:t xml:space="preserve"> -</w:t>
+      </w:r>
+      <w:r>
+        <w:sym w:font="Wingdings" w:char="F0E0"/>
+      </w:r>
+      <w:r>
+        <w:t xml:space="preserve"> </w:t>
+      </w:r>
+    </w:p>
+    <w:p>
+      <w:pPr>
+        <w:pStyle w:val="ListParagraph"/>
+      </w:pPr>
+      <w:r>
+        <w:tab/>
+        <w:t>Address add = new Address();</w:t>
+      </w:r>
+    </w:p>
+    <w:p>
+      <w:pPr>
+        <w:pStyle w:val="ListParagraph"/>
+      </w:pPr>
+      <w:r>
+        <w:t>}</w:t>
+      </w:r>
+    </w:p>
+    <w:p>
+      <w:pPr>
+        <w:pStyle w:val="ListParagraph"/>
+      </w:pPr>
+      <w:r>
+        <w:t xml:space="preserve">class Manager </w:t>
+      </w:r>
+      <w:r>
+        <w:t>extends Employee</w:t>
+      </w:r>
+      <w:r>
+        <w:t xml:space="preserve"> {</w:t>
+      </w:r>
+    </w:p>
+    <w:p>
+      <w:pPr>
+        <w:pStyle w:val="ListParagraph"/>
+      </w:pPr>
+      <w:r>
+        <w:tab/>
+      </w:r>
+      <w:proofErr w:type="spellStart"/>
+      <w:r>
+        <w:t>numberofemp</w:t>
+      </w:r>
+      <w:proofErr w:type="spellEnd"/>
+      <w:r>
+        <w:t xml:space="preserve"> -</w:t>
+      </w:r>
+      <w:r>
+        <w:sym w:font="Wingdings" w:char="F0E0"/>
+      </w:r>
+    </w:p>
+    <w:p>
+      <w:pPr>
+        <w:pStyle w:val="ListParagraph"/>
+      </w:pPr>
+      <w:r>
+        <w:t>}</w:t>
+      </w:r>
+    </w:p>
+    <w:p>
+      <w:pPr>
+        <w:pStyle w:val="ListParagraph"/>
+      </w:pPr>
+      <w:r>
+        <w:t>class Developer extends Employee{</w:t>
+      </w:r>
+    </w:p>
+    <w:p>
+      <w:pPr>
+        <w:pStyle w:val="ListParagraph"/>
+      </w:pPr>
+      <w:r>
+        <w:tab/>
+      </w:r>
+      <w:proofErr w:type="spellStart"/>
+      <w:r>
+        <w:t>projectname</w:t>
+      </w:r>
+      <w:proofErr w:type="spellEnd"/>
+      <w:r>
+        <w:t>;</w:t>
+      </w:r>
+    </w:p>
+    <w:p>
+      <w:pPr>
+        <w:pStyle w:val="ListParagraph"/>
+      </w:pPr>
+      <w:r>
+        <w:t>}</w:t>
+      </w:r>
+    </w:p>
+    <w:p>
+      <w:pPr>
+        <w:pStyle w:val="ListParagraph"/>
+      </w:pPr>
+      <w:r>
+        <w:t xml:space="preserve">class </w:t>
+      </w:r>
+      <w:proofErr w:type="spellStart"/>
+      <w:r>
+        <w:t>ProjectManager</w:t>
+      </w:r>
+      <w:proofErr w:type="spellEnd"/>
+      <w:r>
+        <w:t xml:space="preserve"> </w:t>
+      </w:r>
+      <w:r>
+        <w:t>extends Manager</w:t>
+      </w:r>
+      <w:r>
+        <w:t>{</w:t>
+      </w:r>
+    </w:p>
+    <w:p>
+      <w:pPr>
+        <w:pStyle w:val="ListParagraph"/>
+      </w:pPr>
+      <w:r>
+        <w:tab/>
+      </w:r>
+      <w:proofErr w:type="spellStart"/>
+      <w:r>
+        <w:t>clientName</w:t>
+      </w:r>
+      <w:proofErr w:type="spellEnd"/>
+    </w:p>
+    <w:p>
+      <w:pPr>
+        <w:pStyle w:val="ListParagraph"/>
+      </w:pPr>
+      <w:r>
+        <w:t>}</w:t>
+      </w:r>
+    </w:p>
+    <w:p>
+      <w:pPr>
+        <w:pStyle w:val="ListParagraph"/>
+      </w:pPr>
+      <w:r>
+        <w:t>class Address {</w:t>
+      </w:r>
+    </w:p>
+    <w:p>
+      <w:pPr>
+        <w:pStyle w:val="ListParagraph"/>
+      </w:pPr>
+      <w:r>
+        <w:tab/>
+        <w:t xml:space="preserve">city , state </w:t>
+      </w:r>
+    </w:p>
+    <w:p>
+      <w:pPr>
+        <w:pStyle w:val="ListParagraph"/>
+      </w:pPr>
+      <w:r>
+        <w:t>}</w:t>
+      </w:r>
+    </w:p>
+    <w:p>
+      <w:pPr>
+        <w:pStyle w:val="ListParagraph"/>
+      </w:pPr>
+      <w:r>
+        <w:t xml:space="preserve">OOPs relationship </w:t>
+      </w:r>
+    </w:p>
+    <w:p>
+      <w:pPr>
+        <w:pStyle w:val="ListParagraph"/>
+        <w:numPr>
+          <w:ilvl w:val="0"/>
+          <w:numId w:val="12"/>
+        </w:numPr>
+      </w:pPr>
+      <w:r>
+        <w:t xml:space="preserve">Manager/Developer is </w:t>
+      </w:r>
+      <w:proofErr w:type="spellStart"/>
+      <w:r>
+        <w:t>a</w:t>
+      </w:r>
+      <w:proofErr w:type="spellEnd"/>
+      <w:r>
+        <w:t xml:space="preserve"> Employee </w:t>
+      </w:r>
+    </w:p>
+    <w:p>
+      <w:pPr>
+        <w:pStyle w:val="ListParagraph"/>
+        <w:numPr>
+          <w:ilvl w:val="0"/>
+          <w:numId w:val="12"/>
+        </w:numPr>
+      </w:pPr>
+      <w:r>
+        <w:t xml:space="preserve">Employee </w:t>
+      </w:r>
+      <w:r>
+        <w:t xml:space="preserve">has a </w:t>
+      </w:r>
+      <w:r>
+        <w:t xml:space="preserve">address : inside one class we are creating another class object is  known as has a relationship. </w:t>
+      </w:r>
+    </w:p>
     <w:sectPr>
       <w:pgSz w:w="11906" w:h="16838"/>
       <w:pgMar w:top="1440" w:right="1440" w:bottom="1440" w:left="1440" w:header="708" w:footer="708" w:gutter="0"/>
@@ -507,6 +973,95 @@
 <file path=word/numbering.xml><?xml version="1.0" encoding="utf-8"?>
 <w:numbering xmlns:wpc="http://schemas.microsoft.com/office/word/2010/wordprocessingCanvas" xmlns:cx="http://schemas.microsoft.com/office/drawing/2014/chartex" xmlns:cx1="http://schemas.microsoft.com/office/drawing/2015/9/8/chartex" xmlns:cx2="http://schemas.microsoft.com/office/drawing/2015/10/21/chartex" xmlns:cx3="http://schemas.microsoft.com/office/drawing/2016/5/9/chartex" xmlns:cx4="http://schemas.microsoft.com/office/drawing/2016/5/10/chartex" xmlns:cx5="http://schemas.microsoft.com/office/drawing/2016/5/11/chartex" xmlns:cx6="http://schemas.microsoft.com/office/drawing/2016/5/12/chartex" xmlns:cx7="http://schemas.microsoft.com/office/drawing/2016/5/13/chartex" xmlns:cx8="http://schemas.microsoft.com/office/drawing/2016/5/14/chartex" xmlns:mc="http://schemas.openxmlformats.org/markup-compatibility/2006" xmlns:aink="http://schemas.microsoft.com/office/drawing/2016/ink" xmlns:am3d="http://schemas.microsoft.com/office/drawing/2017/model3d" xmlns:o="urn:schemas-microsoft-com:office:office" xmlns:oel="http://schemas.microsoft.com/office/2019/extlst" xmlns:r="http://schemas.openxmlformats.org/officeDocument/2006/relationships" xmlns:m="http://schemas.openxmlformats.org/officeDocument/2006/math" xmlns:v="urn:schemas-microsoft-com:vml" xmlns:wp14="http://schemas.microsoft.com/office/word/2010/wordprocessingDrawing" xmlns:wp="http://schemas.openxmlformats.org/drawingml/2006/wordprocessingDrawing" xmlns:w10="urn:schemas-microsoft-com:office:word" xmlns:w="http://schemas.openxmlformats.org/wordprocessingml/2006/main" xmlns:w14="http://schemas.microsoft.com/office/word/2010/wordml" xmlns:w15="http://schemas.microsoft.com/office/word/2012/wordml" xmlns:w16cex="http://schemas.microsoft.com/office/word/2018/wordml/cex" xmlns:w16cid="http://schemas.microsoft.com/office/word/2016/wordml/cid" xmlns:w16="http://schemas.microsoft.com/office/word/2018/wordml" xmlns:w16du="http://schemas.microsoft.com/office/word/2023/wordml/word16du" xmlns:w16sdtdh="http://schemas.microsoft.com/office/word/2020/wordml/sdtdatahash" xmlns:w16se="http://schemas.microsoft.com/office/word/2015/wordml/symex" xmlns:wpg="http://schemas.microsoft.com/office/word/2010/wordprocessingGroup" xmlns:wpi="http://schemas.microsoft.com/office/word/2010/wordprocessingInk" xmlns:wne="http://schemas.microsoft.com/office/word/2006/wordml" xmlns:wps="http://schemas.microsoft.com/office/word/2010/wordprocessingShape" mc:Ignorable="w14 w15 w16se w16cid w16 w16cex w16sdtdh w16du wp14">
   <w:abstractNum w:abstractNumId="0" w15:restartNumberingAfterBreak="0">
+    <w:nsid w:val="07FD2C23"/>
+    <w:multiLevelType w:val="hybridMultilevel"/>
+    <w:tmpl w:val="C8444DDA"/>
+    <w:lvl w:ilvl="0" w:tplc="72D83070">
+      <w:start w:val="1"/>
+      <w:numFmt w:val="decimal"/>
+      <w:lvlText w:val="%1."/>
+      <w:lvlJc w:val="left"/>
+      <w:pPr>
+        <w:ind w:left="1080" w:hanging="360"/>
+      </w:pPr>
+      <w:rPr>
+        <w:rFonts w:hint="default"/>
+      </w:rPr>
+    </w:lvl>
+    <w:lvl w:ilvl="1" w:tplc="40090019" w:tentative="1">
+      <w:start w:val="1"/>
+      <w:numFmt w:val="lowerLetter"/>
+      <w:lvlText w:val="%2."/>
+      <w:lvlJc w:val="left"/>
+      <w:pPr>
+        <w:ind w:left="1800" w:hanging="360"/>
+      </w:pPr>
+    </w:lvl>
+    <w:lvl w:ilvl="2" w:tplc="4009001B" w:tentative="1">
+      <w:start w:val="1"/>
+      <w:numFmt w:val="lowerRoman"/>
+      <w:lvlText w:val="%3."/>
+      <w:lvlJc w:val="right"/>
+      <w:pPr>
+        <w:ind w:left="2520" w:hanging="180"/>
+      </w:pPr>
+    </w:lvl>
+    <w:lvl w:ilvl="3" w:tplc="4009000F" w:tentative="1">
+      <w:start w:val="1"/>
+      <w:numFmt w:val="decimal"/>
+      <w:lvlText w:val="%4."/>
+      <w:lvlJc w:val="left"/>
+      <w:pPr>
+        <w:ind w:left="3240" w:hanging="360"/>
+      </w:pPr>
+    </w:lvl>
+    <w:lvl w:ilvl="4" w:tplc="40090019" w:tentative="1">
+      <w:start w:val="1"/>
+      <w:numFmt w:val="lowerLetter"/>
+      <w:lvlText w:val="%5."/>
+      <w:lvlJc w:val="left"/>
+      <w:pPr>
+        <w:ind w:left="3960" w:hanging="360"/>
+      </w:pPr>
+    </w:lvl>
+    <w:lvl w:ilvl="5" w:tplc="4009001B" w:tentative="1">
+      <w:start w:val="1"/>
+      <w:numFmt w:val="lowerRoman"/>
+      <w:lvlText w:val="%6."/>
+      <w:lvlJc w:val="right"/>
+      <w:pPr>
+        <w:ind w:left="4680" w:hanging="180"/>
+      </w:pPr>
+    </w:lvl>
+    <w:lvl w:ilvl="6" w:tplc="4009000F" w:tentative="1">
+      <w:start w:val="1"/>
+      <w:numFmt w:val="decimal"/>
+      <w:lvlText w:val="%7."/>
+      <w:lvlJc w:val="left"/>
+      <w:pPr>
+        <w:ind w:left="5400" w:hanging="360"/>
+      </w:pPr>
+    </w:lvl>
+    <w:lvl w:ilvl="7" w:tplc="40090019" w:tentative="1">
+      <w:start w:val="1"/>
+      <w:numFmt w:val="lowerLetter"/>
+      <w:lvlText w:val="%8."/>
+      <w:lvlJc w:val="left"/>
+      <w:pPr>
+        <w:ind w:left="6120" w:hanging="360"/>
+      </w:pPr>
+    </w:lvl>
+    <w:lvl w:ilvl="8" w:tplc="4009001B" w:tentative="1">
+      <w:start w:val="1"/>
+      <w:numFmt w:val="lowerRoman"/>
+      <w:lvlText w:val="%9."/>
+      <w:lvlJc w:val="right"/>
+      <w:pPr>
+        <w:ind w:left="6840" w:hanging="180"/>
+      </w:pPr>
+    </w:lvl>
+  </w:abstractNum>
+  <w:abstractNum w:abstractNumId="1" w15:restartNumberingAfterBreak="0">
     <w:nsid w:val="13347266"/>
     <w:multiLevelType w:val="hybridMultilevel"/>
     <w:tmpl w:val="47EC8AA2"/>
@@ -595,7 +1150,7 @@
       </w:pPr>
     </w:lvl>
   </w:abstractNum>
-  <w:abstractNum w:abstractNumId="1" w15:restartNumberingAfterBreak="0">
+  <w:abstractNum w:abstractNumId="2" w15:restartNumberingAfterBreak="0">
     <w:nsid w:val="148B5BDB"/>
     <w:multiLevelType w:val="hybridMultilevel"/>
     <w:tmpl w:val="20269E2C"/>
@@ -684,7 +1239,7 @@
       </w:pPr>
     </w:lvl>
   </w:abstractNum>
-  <w:abstractNum w:abstractNumId="2" w15:restartNumberingAfterBreak="0">
+  <w:abstractNum w:abstractNumId="3" w15:restartNumberingAfterBreak="0">
     <w:nsid w:val="17F84D80"/>
     <w:multiLevelType w:val="hybridMultilevel"/>
     <w:tmpl w:val="71623620"/>
@@ -773,7 +1328,7 @@
       </w:pPr>
     </w:lvl>
   </w:abstractNum>
-  <w:abstractNum w:abstractNumId="3" w15:restartNumberingAfterBreak="0">
+  <w:abstractNum w:abstractNumId="4" w15:restartNumberingAfterBreak="0">
     <w:nsid w:val="1B2C245B"/>
     <w:multiLevelType w:val="hybridMultilevel"/>
     <w:tmpl w:val="F1C8371A"/>
@@ -862,7 +1417,7 @@
       </w:pPr>
     </w:lvl>
   </w:abstractNum>
-  <w:abstractNum w:abstractNumId="4" w15:restartNumberingAfterBreak="0">
+  <w:abstractNum w:abstractNumId="5" w15:restartNumberingAfterBreak="0">
     <w:nsid w:val="26553E41"/>
     <w:multiLevelType w:val="hybridMultilevel"/>
     <w:tmpl w:val="23B65BAC"/>
@@ -951,7 +1506,7 @@
       </w:pPr>
     </w:lvl>
   </w:abstractNum>
-  <w:abstractNum w:abstractNumId="5" w15:restartNumberingAfterBreak="0">
+  <w:abstractNum w:abstractNumId="6" w15:restartNumberingAfterBreak="0">
     <w:nsid w:val="3E045DA9"/>
     <w:multiLevelType w:val="hybridMultilevel"/>
     <w:tmpl w:val="57D60DD0"/>
@@ -1040,7 +1595,7 @@
       </w:pPr>
     </w:lvl>
   </w:abstractNum>
-  <w:abstractNum w:abstractNumId="6" w15:restartNumberingAfterBreak="0">
+  <w:abstractNum w:abstractNumId="7" w15:restartNumberingAfterBreak="0">
     <w:nsid w:val="5CA3267C"/>
     <w:multiLevelType w:val="hybridMultilevel"/>
     <w:tmpl w:val="DBAE274C"/>
@@ -1129,7 +1684,7 @@
       </w:pPr>
     </w:lvl>
   </w:abstractNum>
-  <w:abstractNum w:abstractNumId="7" w15:restartNumberingAfterBreak="0">
+  <w:abstractNum w:abstractNumId="8" w15:restartNumberingAfterBreak="0">
     <w:nsid w:val="5D345ACA"/>
     <w:multiLevelType w:val="hybridMultilevel"/>
     <w:tmpl w:val="310E5890"/>
@@ -1218,7 +1773,96 @@
       </w:pPr>
     </w:lvl>
   </w:abstractNum>
-  <w:abstractNum w:abstractNumId="8" w15:restartNumberingAfterBreak="0">
+  <w:abstractNum w:abstractNumId="9" w15:restartNumberingAfterBreak="0">
+    <w:nsid w:val="764C17DB"/>
+    <w:multiLevelType w:val="hybridMultilevel"/>
+    <w:tmpl w:val="24FAF6E2"/>
+    <w:lvl w:ilvl="0" w:tplc="4009000F">
+      <w:start w:val="1"/>
+      <w:numFmt w:val="decimal"/>
+      <w:lvlText w:val="%1."/>
+      <w:lvlJc w:val="left"/>
+      <w:pPr>
+        <w:ind w:left="720" w:hanging="360"/>
+      </w:pPr>
+      <w:rPr>
+        <w:rFonts w:hint="default"/>
+      </w:rPr>
+    </w:lvl>
+    <w:lvl w:ilvl="1" w:tplc="40090019" w:tentative="1">
+      <w:start w:val="1"/>
+      <w:numFmt w:val="lowerLetter"/>
+      <w:lvlText w:val="%2."/>
+      <w:lvlJc w:val="left"/>
+      <w:pPr>
+        <w:ind w:left="1440" w:hanging="360"/>
+      </w:pPr>
+    </w:lvl>
+    <w:lvl w:ilvl="2" w:tplc="4009001B" w:tentative="1">
+      <w:start w:val="1"/>
+      <w:numFmt w:val="lowerRoman"/>
+      <w:lvlText w:val="%3."/>
+      <w:lvlJc w:val="right"/>
+      <w:pPr>
+        <w:ind w:left="2160" w:hanging="180"/>
+      </w:pPr>
+    </w:lvl>
+    <w:lvl w:ilvl="3" w:tplc="4009000F" w:tentative="1">
+      <w:start w:val="1"/>
+      <w:numFmt w:val="decimal"/>
+      <w:lvlText w:val="%4."/>
+      <w:lvlJc w:val="left"/>
+      <w:pPr>
+        <w:ind w:left="2880" w:hanging="360"/>
+      </w:pPr>
+    </w:lvl>
+    <w:lvl w:ilvl="4" w:tplc="40090019" w:tentative="1">
+      <w:start w:val="1"/>
+      <w:numFmt w:val="lowerLetter"/>
+      <w:lvlText w:val="%5."/>
+      <w:lvlJc w:val="left"/>
+      <w:pPr>
+        <w:ind w:left="3600" w:hanging="360"/>
+      </w:pPr>
+    </w:lvl>
+    <w:lvl w:ilvl="5" w:tplc="4009001B" w:tentative="1">
+      <w:start w:val="1"/>
+      <w:numFmt w:val="lowerRoman"/>
+      <w:lvlText w:val="%6."/>
+      <w:lvlJc w:val="right"/>
+      <w:pPr>
+        <w:ind w:left="4320" w:hanging="180"/>
+      </w:pPr>
+    </w:lvl>
+    <w:lvl w:ilvl="6" w:tplc="4009000F" w:tentative="1">
+      <w:start w:val="1"/>
+      <w:numFmt w:val="decimal"/>
+      <w:lvlText w:val="%7."/>
+      <w:lvlJc w:val="left"/>
+      <w:pPr>
+        <w:ind w:left="5040" w:hanging="360"/>
+      </w:pPr>
+    </w:lvl>
+    <w:lvl w:ilvl="7" w:tplc="40090019" w:tentative="1">
+      <w:start w:val="1"/>
+      <w:numFmt w:val="lowerLetter"/>
+      <w:lvlText w:val="%8."/>
+      <w:lvlJc w:val="left"/>
+      <w:pPr>
+        <w:ind w:left="5760" w:hanging="360"/>
+      </w:pPr>
+    </w:lvl>
+    <w:lvl w:ilvl="8" w:tplc="4009001B" w:tentative="1">
+      <w:start w:val="1"/>
+      <w:numFmt w:val="lowerRoman"/>
+      <w:lvlText w:val="%9."/>
+      <w:lvlJc w:val="right"/>
+      <w:pPr>
+        <w:ind w:left="6480" w:hanging="180"/>
+      </w:pPr>
+    </w:lvl>
+  </w:abstractNum>
+  <w:abstractNum w:abstractNumId="10" w15:restartNumberingAfterBreak="0">
     <w:nsid w:val="791B55A1"/>
     <w:multiLevelType w:val="hybridMultilevel"/>
     <w:tmpl w:val="2B2CA954"/>
@@ -1307,7 +1951,7 @@
       </w:pPr>
     </w:lvl>
   </w:abstractNum>
-  <w:abstractNum w:abstractNumId="9" w15:restartNumberingAfterBreak="0">
+  <w:abstractNum w:abstractNumId="11" w15:restartNumberingAfterBreak="0">
     <w:nsid w:val="7FF77878"/>
     <w:multiLevelType w:val="hybridMultilevel"/>
     <w:tmpl w:val="BA001B60"/>
@@ -1397,33 +2041,39 @@
     </w:lvl>
   </w:abstractNum>
   <w:num w:numId="1" w16cid:durableId="1006253142">
+    <w:abstractNumId w:val="4"/>
+  </w:num>
+  <w:num w:numId="2" w16cid:durableId="73281854">
+    <w:abstractNumId w:val="11"/>
+  </w:num>
+  <w:num w:numId="3" w16cid:durableId="1251354531">
+    <w:abstractNumId w:val="6"/>
+  </w:num>
+  <w:num w:numId="4" w16cid:durableId="882905940">
     <w:abstractNumId w:val="3"/>
   </w:num>
-  <w:num w:numId="2" w16cid:durableId="73281854">
+  <w:num w:numId="5" w16cid:durableId="2057193646">
+    <w:abstractNumId w:val="5"/>
+  </w:num>
+  <w:num w:numId="6" w16cid:durableId="2122604907">
+    <w:abstractNumId w:val="8"/>
+  </w:num>
+  <w:num w:numId="7" w16cid:durableId="1781993769">
+    <w:abstractNumId w:val="2"/>
+  </w:num>
+  <w:num w:numId="8" w16cid:durableId="1859000370">
+    <w:abstractNumId w:val="7"/>
+  </w:num>
+  <w:num w:numId="9" w16cid:durableId="853225758">
+    <w:abstractNumId w:val="10"/>
+  </w:num>
+  <w:num w:numId="10" w16cid:durableId="1918049859">
+    <w:abstractNumId w:val="1"/>
+  </w:num>
+  <w:num w:numId="11" w16cid:durableId="1146817499">
     <w:abstractNumId w:val="9"/>
   </w:num>
-  <w:num w:numId="3" w16cid:durableId="1251354531">
-    <w:abstractNumId w:val="5"/>
-  </w:num>
-  <w:num w:numId="4" w16cid:durableId="882905940">
-    <w:abstractNumId w:val="2"/>
-  </w:num>
-  <w:num w:numId="5" w16cid:durableId="2057193646">
-    <w:abstractNumId w:val="4"/>
-  </w:num>
-  <w:num w:numId="6" w16cid:durableId="2122604907">
-    <w:abstractNumId w:val="7"/>
-  </w:num>
-  <w:num w:numId="7" w16cid:durableId="1781993769">
-    <w:abstractNumId w:val="1"/>
-  </w:num>
-  <w:num w:numId="8" w16cid:durableId="1859000370">
-    <w:abstractNumId w:val="6"/>
-  </w:num>
-  <w:num w:numId="9" w16cid:durableId="853225758">
-    <w:abstractNumId w:val="8"/>
-  </w:num>
-  <w:num w:numId="10" w16cid:durableId="1918049859">
+  <w:num w:numId="12" w16cid:durableId="1676690634">
     <w:abstractNumId w:val="0"/>
   </w:num>
 </w:numbering>

--- a/23 Apr 2024 - Notes - Java OOPs concept.docx
+++ b/23 Apr 2024 - Notes - Java OOPs concept.docx
@@ -729,38 +729,68 @@
     <w:p>
       <w:pPr>
         <w:pStyle w:val="ListParagraph"/>
-      </w:pPr>
-      <w:r>
+        <w:rPr>
+          <w:highlight w:val="yellow"/>
+        </w:rPr>
+      </w:pPr>
+      <w:r>
+        <w:rPr>
+          <w:highlight w:val="yellow"/>
+        </w:rPr>
         <w:t>class Employee {</w:t>
       </w:r>
     </w:p>
     <w:p>
       <w:pPr>
         <w:pStyle w:val="ListParagraph"/>
-      </w:pPr>
-      <w:r>
+        <w:rPr>
+          <w:highlight w:val="yellow"/>
+        </w:rPr>
+      </w:pPr>
+      <w:r>
+        <w:rPr>
+          <w:highlight w:val="yellow"/>
+        </w:rPr>
         <w:tab/>
       </w:r>
       <w:proofErr w:type="spellStart"/>
       <w:r>
+        <w:rPr>
+          <w:highlight w:val="yellow"/>
+        </w:rPr>
         <w:t>id,name,salary</w:t>
       </w:r>
       <w:proofErr w:type="spellEnd"/>
       <w:r>
+        <w:rPr>
+          <w:highlight w:val="yellow"/>
+        </w:rPr>
         <w:t xml:space="preserve"> -</w:t>
       </w:r>
       <w:r>
+        <w:rPr>
+          <w:highlight w:val="yellow"/>
+        </w:rPr>
         <w:sym w:font="Wingdings" w:char="F0E0"/>
       </w:r>
       <w:r>
+        <w:rPr>
+          <w:highlight w:val="yellow"/>
+        </w:rPr>
         <w:t xml:space="preserve"> </w:t>
       </w:r>
     </w:p>
     <w:p>
       <w:pPr>
         <w:pStyle w:val="ListParagraph"/>
-      </w:pPr>
-      <w:r>
+        <w:rPr>
+          <w:highlight w:val="yellow"/>
+        </w:rPr>
+      </w:pPr>
+      <w:r>
+        <w:rPr>
+          <w:highlight w:val="yellow"/>
+        </w:rPr>
         <w:tab/>
         <w:t>Address add = new Address();</w:t>
       </w:r>
@@ -770,6 +800,9 @@
         <w:pStyle w:val="ListParagraph"/>
       </w:pPr>
       <w:r>
+        <w:rPr>
+          <w:highlight w:val="yellow"/>
+        </w:rPr>
         <w:t>}</w:t>
       </w:r>
     </w:p>
@@ -960,6 +993,21 @@
         <w:t xml:space="preserve">address : inside one class we are creating another class object is  known as has a relationship. </w:t>
       </w:r>
     </w:p>
+    <w:p/>
+    <w:p/>
+    <w:p>
+      <w:r>
+        <w:rPr>
+          <w:highlight w:val="yellow"/>
+        </w:rPr>
+        <w:t>Polymorphism</w:t>
+      </w:r>
+      <w:r>
+        <w:t xml:space="preserve"> : One name many form or many implementation </w:t>
+      </w:r>
+    </w:p>
+    <w:p/>
+    <w:p/>
     <w:sectPr>
       <w:pgSz w:w="11906" w:h="16838"/>
       <w:pgMar w:top="1440" w:right="1440" w:bottom="1440" w:left="1440" w:header="708" w:footer="708" w:gutter="0"/>

--- a/23 Apr 2024 - Notes - Java OOPs concept.docx
+++ b/23 Apr 2024 - Notes - Java OOPs concept.docx
@@ -35,6 +35,7 @@
         </w:rPr>
         <w:t xml:space="preserve">Day </w:t>
       </w:r>
+      <w:proofErr w:type="gramStart"/>
       <w:r>
         <w:rPr>
           <w:highlight w:val="yellow"/>
@@ -45,7 +46,14 @@
         <w:rPr>
           <w:highlight w:val="yellow"/>
         </w:rPr>
-        <w:t xml:space="preserve"> : 2</w:t>
+        <w:t xml:space="preserve"> :</w:t>
+      </w:r>
+      <w:proofErr w:type="gramEnd"/>
+      <w:r>
+        <w:rPr>
+          <w:highlight w:val="yellow"/>
+        </w:rPr>
+        <w:t xml:space="preserve"> 2</w:t>
       </w:r>
       <w:r>
         <w:rPr>
@@ -81,13 +89,23 @@
       </w:r>
     </w:p>
     <w:p>
-      <w:r>
-        <w:t xml:space="preserve">Object : object is any real world entity.  </w:t>
-      </w:r>
-    </w:p>
-    <w:p>
-      <w:r>
-        <w:t xml:space="preserve">Class : blue print of object or template of object </w:t>
+      <w:proofErr w:type="gramStart"/>
+      <w:r>
+        <w:t>Object :</w:t>
+      </w:r>
+      <w:proofErr w:type="gramEnd"/>
+      <w:r>
+        <w:t xml:space="preserve"> object is any real world entity.  </w:t>
+      </w:r>
+    </w:p>
+    <w:p>
+      <w:proofErr w:type="gramStart"/>
+      <w:r>
+        <w:t>Class :</w:t>
+      </w:r>
+      <w:proofErr w:type="gramEnd"/>
+      <w:r>
+        <w:t xml:space="preserve"> blue print of object or template of object </w:t>
       </w:r>
     </w:p>
     <w:p>
@@ -110,7 +128,14 @@
       </w:r>
       <w:r>
         <w:tab/>
-        <w:t xml:space="preserve">Start() </w:t>
+      </w:r>
+      <w:proofErr w:type="gramStart"/>
+      <w:r>
+        <w:t>Start(</w:t>
+      </w:r>
+      <w:proofErr w:type="gramEnd"/>
+      <w:r>
+        <w:t xml:space="preserve">) </w:t>
       </w:r>
       <w:proofErr w:type="spellStart"/>
       <w:r>
@@ -144,12 +169,17 @@
         <w:t xml:space="preserve"> = new </w:t>
       </w:r>
       <w:proofErr w:type="spellStart"/>
+      <w:proofErr w:type="gramStart"/>
       <w:r>
         <w:t>ClassName</w:t>
       </w:r>
       <w:proofErr w:type="spellEnd"/>
       <w:r>
-        <w:t>();</w:t>
+        <w:t>(</w:t>
+      </w:r>
+      <w:proofErr w:type="gramEnd"/>
+      <w:r>
+        <w:t>);</w:t>
       </w:r>
     </w:p>
     <w:p>
@@ -289,15 +319,25 @@
     <w:p/>
     <w:p>
       <w:r>
-        <w:t xml:space="preserve">This keyword : when instance variable and local variable have same name then local variable hide the visibility of instance variable. </w:t>
+        <w:t xml:space="preserve">This </w:t>
+      </w:r>
+      <w:proofErr w:type="gramStart"/>
+      <w:r>
+        <w:t>keyword :</w:t>
+      </w:r>
+      <w:proofErr w:type="gramEnd"/>
+      <w:r>
+        <w:t xml:space="preserve"> when instance variable and local variable have same name then local variable hide the visibility of instance variable. </w:t>
       </w:r>
     </w:p>
     <w:p>
       <w:proofErr w:type="spellStart"/>
+      <w:proofErr w:type="gramStart"/>
       <w:r>
         <w:t>this.variable</w:t>
       </w:r>
       <w:proofErr w:type="spellEnd"/>
+      <w:proofErr w:type="gramEnd"/>
       <w:r>
         <w:t xml:space="preserve"> name consider as instance and variable name local. </w:t>
       </w:r>
@@ -305,9 +345,14 @@
     <w:p/>
     <w:p/>
     <w:p>
+      <w:proofErr w:type="gramStart"/>
       <w:r>
         <w:lastRenderedPageBreak/>
-        <w:t xml:space="preserve">Constructor : constructor is a type of special method which help to create memory or object. </w:t>
+        <w:t>Constructor :</w:t>
+      </w:r>
+      <w:proofErr w:type="gramEnd"/>
+      <w:r>
+        <w:t xml:space="preserve"> constructor is a type of special method which help to create memory or object. </w:t>
       </w:r>
     </w:p>
     <w:p>
@@ -359,39 +404,72 @@
     <w:p/>
     <w:p>
       <w:r>
-        <w:t xml:space="preserve">In the life of the object if we want to perform any task only one time that type of task we need to do inside  constructor. </w:t>
-      </w:r>
-    </w:p>
-    <w:p>
-      <w:r>
-        <w:t xml:space="preserve">In the life of the object if we want to perform any task more than one time that type task we need to inside a methods. </w:t>
+        <w:t xml:space="preserve">In the life of the object if we want to perform any task only one time that type of task we need to do </w:t>
+      </w:r>
+      <w:proofErr w:type="gramStart"/>
+      <w:r>
+        <w:t>inside  constructor</w:t>
+      </w:r>
+      <w:proofErr w:type="gramEnd"/>
+      <w:r>
+        <w:t xml:space="preserve">. </w:t>
+      </w:r>
+    </w:p>
+    <w:p>
+      <w:r>
+        <w:t xml:space="preserve">In the life of the object if we want to perform any task more than one time that type </w:t>
+      </w:r>
+      <w:proofErr w:type="gramStart"/>
+      <w:r>
+        <w:t>task</w:t>
+      </w:r>
+      <w:proofErr w:type="gramEnd"/>
+      <w:r>
+        <w:t xml:space="preserve"> we need to inside a methods. </w:t>
       </w:r>
     </w:p>
     <w:p/>
     <w:p>
+      <w:proofErr w:type="gramStart"/>
       <w:r>
         <w:rPr>
           <w:highlight w:val="yellow"/>
         </w:rPr>
         <w:t>Encapsulation :</w:t>
       </w:r>
+      <w:proofErr w:type="gramEnd"/>
       <w:r>
         <w:t xml:space="preserve">  binding or wrapping data(variables) and code(methods) in a single unit is known as Encapsulation. </w:t>
       </w:r>
     </w:p>
     <w:p>
-      <w:r>
-        <w:t xml:space="preserve">Example : class. by default in all oops language class internally follow Encapsulation. </w:t>
+      <w:proofErr w:type="gramStart"/>
+      <w:r>
+        <w:t>Example :</w:t>
+      </w:r>
+      <w:proofErr w:type="gramEnd"/>
+      <w:r>
+        <w:t xml:space="preserve"> class. by </w:t>
+      </w:r>
+      <w:proofErr w:type="gramStart"/>
+      <w:r>
+        <w:t>default</w:t>
+      </w:r>
+      <w:proofErr w:type="gramEnd"/>
+      <w:r>
+        <w:t xml:space="preserve"> in all oops language class internally follow Encapsulation. </w:t>
       </w:r>
     </w:p>
     <w:p/>
     <w:p>
+      <w:proofErr w:type="gramStart"/>
       <w:r>
         <w:rPr>
           <w:highlight w:val="yellow"/>
         </w:rPr>
         <w:t>Inheritance :</w:t>
       </w:r>
+      <w:proofErr w:type="gramEnd"/>
       <w:r>
         <w:t xml:space="preserve">  Inheritance is use to inherits the properties and behaviour of old class to new class. </w:t>
       </w:r>
@@ -439,6 +517,7 @@
         <w:t xml:space="preserve">class </w:t>
       </w:r>
       <w:proofErr w:type="spellStart"/>
+      <w:proofErr w:type="gramStart"/>
       <w:r>
         <w:t>NewClass</w:t>
       </w:r>
@@ -450,7 +529,14 @@
         <w:rPr>
           <w:highlight w:val="yellow"/>
         </w:rPr>
-        <w:t xml:space="preserve">extends </w:t>
+        <w:t>extends</w:t>
+      </w:r>
+      <w:proofErr w:type="gramEnd"/>
+      <w:r>
+        <w:rPr>
+          <w:highlight w:val="yellow"/>
+        </w:rPr>
+        <w:t xml:space="preserve"> </w:t>
       </w:r>
       <w:proofErr w:type="spellStart"/>
       <w:r>
@@ -487,7 +573,23 @@
     </w:p>
     <w:p>
       <w:r>
-        <w:t xml:space="preserve">With help of sub class object we can access its own property/behaviour as well as super class property/behaviour. But with help of super class we can access only its own property/behaviour </w:t>
+        <w:t xml:space="preserve">With help of sub class </w:t>
+      </w:r>
+      <w:proofErr w:type="gramStart"/>
+      <w:r>
+        <w:t>object</w:t>
+      </w:r>
+      <w:proofErr w:type="gramEnd"/>
+      <w:r>
+        <w:t xml:space="preserve"> we can access its own property/behaviour as well as super class property/behaviour. But with help of super </w:t>
+      </w:r>
+      <w:proofErr w:type="gramStart"/>
+      <w:r>
+        <w:t>class</w:t>
+      </w:r>
+      <w:proofErr w:type="gramEnd"/>
+      <w:r>
+        <w:t xml:space="preserve"> we can access only its own property/behaviour </w:t>
       </w:r>
     </w:p>
     <w:p/>
@@ -510,7 +612,15 @@
         </w:numPr>
       </w:pPr>
       <w:r>
-        <w:t xml:space="preserve">Single inheritance : one super class and one sub class </w:t>
+        <w:t xml:space="preserve">Single </w:t>
+      </w:r>
+      <w:proofErr w:type="gramStart"/>
+      <w:r>
+        <w:t>inheritance :</w:t>
+      </w:r>
+      <w:proofErr w:type="gramEnd"/>
+      <w:r>
+        <w:t xml:space="preserve"> one super class and one sub class </w:t>
       </w:r>
     </w:p>
     <w:p>
@@ -545,10 +655,21 @@
         <w:rPr>
           <w:highlight w:val="yellow"/>
         </w:rPr>
-        <w:t>Multilevel inheritance</w:t>
-      </w:r>
-      <w:r>
-        <w:t xml:space="preserve"> : one super class and n number of sub classes connected one by one </w:t>
+        <w:t xml:space="preserve">Multilevel </w:t>
+      </w:r>
+      <w:proofErr w:type="gramStart"/>
+      <w:r>
+        <w:rPr>
+          <w:highlight w:val="yellow"/>
+        </w:rPr>
+        <w:t>inheritance</w:t>
+      </w:r>
+      <w:r>
+        <w:t xml:space="preserve"> :</w:t>
+      </w:r>
+      <w:proofErr w:type="gramEnd"/>
+      <w:r>
+        <w:t xml:space="preserve"> one super class and n number of sub classes connected one by one </w:t>
       </w:r>
     </w:p>
     <w:p>
@@ -611,7 +732,15 @@
         </w:numPr>
       </w:pPr>
       <w:r>
-        <w:t xml:space="preserve">Hierarchical inheritance : one super class and n number of sub classes connected directly to super class </w:t>
+        <w:t xml:space="preserve">Hierarchical </w:t>
+      </w:r>
+      <w:proofErr w:type="gramStart"/>
+      <w:r>
+        <w:t>inheritance :</w:t>
+      </w:r>
+      <w:proofErr w:type="gramEnd"/>
+      <w:r>
+        <w:t xml:space="preserve"> one super class and n number of sub classes connected directly to super class </w:t>
       </w:r>
     </w:p>
     <w:p>
@@ -647,7 +776,15 @@
         </w:numPr>
       </w:pPr>
       <w:r>
-        <w:t xml:space="preserve">Multiple inheritance : more than one super class and one sub class </w:t>
+        <w:t xml:space="preserve">Multiple </w:t>
+      </w:r>
+      <w:proofErr w:type="gramStart"/>
+      <w:r>
+        <w:t>inheritance :</w:t>
+      </w:r>
+      <w:proofErr w:type="gramEnd"/>
+      <w:r>
+        <w:t xml:space="preserve"> more than one super class and one sub class </w:t>
       </w:r>
     </w:p>
     <w:p>
@@ -689,8 +826,17 @@
           <w:color w:val="FF0000"/>
           <w:highlight w:val="yellow"/>
         </w:rPr>
-        <w:t>extends A,B</w:t>
-      </w:r>
+        <w:t xml:space="preserve">extends </w:t>
+      </w:r>
+      <w:proofErr w:type="gramStart"/>
+      <w:r>
+        <w:rPr>
+          <w:color w:val="FF0000"/>
+          <w:highlight w:val="yellow"/>
+        </w:rPr>
+        <w:t>A,B</w:t>
+      </w:r>
+      <w:proofErr w:type="gramEnd"/>
       <w:r>
         <w:rPr>
           <w:highlight w:val="yellow"/>
@@ -754,11 +900,19 @@
         <w:tab/>
       </w:r>
       <w:proofErr w:type="spellStart"/>
-      <w:r>
-        <w:rPr>
-          <w:highlight w:val="yellow"/>
-        </w:rPr>
-        <w:t>id,name,salary</w:t>
+      <w:proofErr w:type="gramStart"/>
+      <w:r>
+        <w:rPr>
+          <w:highlight w:val="yellow"/>
+        </w:rPr>
+        <w:t>id,name</w:t>
+      </w:r>
+      <w:proofErr w:type="gramEnd"/>
+      <w:r>
+        <w:rPr>
+          <w:highlight w:val="yellow"/>
+        </w:rPr>
+        <w:t>,salary</w:t>
       </w:r>
       <w:proofErr w:type="spellEnd"/>
       <w:r>
@@ -792,7 +946,21 @@
           <w:highlight w:val="yellow"/>
         </w:rPr>
         <w:tab/>
-        <w:t>Address add = new Address();</w:t>
+        <w:t xml:space="preserve">Address add = new </w:t>
+      </w:r>
+      <w:proofErr w:type="gramStart"/>
+      <w:r>
+        <w:rPr>
+          <w:highlight w:val="yellow"/>
+        </w:rPr>
+        <w:t>Address(</w:t>
+      </w:r>
+      <w:proofErr w:type="gramEnd"/>
+      <w:r>
+        <w:rPr>
+          <w:highlight w:val="yellow"/>
+        </w:rPr>
+        <w:t>);</w:t>
       </w:r>
     </w:p>
     <w:p>
@@ -852,8 +1020,13 @@
         <w:pStyle w:val="ListParagraph"/>
       </w:pPr>
       <w:r>
-        <w:t>class Developer extends Employee{</w:t>
-      </w:r>
+        <w:t xml:space="preserve">class Developer extends </w:t>
+      </w:r>
+      <w:proofErr w:type="gramStart"/>
+      <w:r>
+        <w:t>Employee{</w:t>
+      </w:r>
+      <w:proofErr w:type="gramEnd"/>
     </w:p>
     <w:p>
       <w:pPr>
@@ -895,11 +1068,16 @@
         <w:t xml:space="preserve"> </w:t>
       </w:r>
       <w:r>
-        <w:t>extends Manager</w:t>
+        <w:t xml:space="preserve">extends </w:t>
+      </w:r>
+      <w:proofErr w:type="gramStart"/>
+      <w:r>
+        <w:t>Manager</w:t>
       </w:r>
       <w:r>
         <w:t>{</w:t>
       </w:r>
+      <w:proofErr w:type="gramEnd"/>
     </w:p>
     <w:p>
       <w:pPr>
@@ -936,7 +1114,14 @@
       </w:pPr>
       <w:r>
         <w:tab/>
-        <w:t xml:space="preserve">city , state </w:t>
+      </w:r>
+      <w:proofErr w:type="gramStart"/>
+      <w:r>
+        <w:t>city ,</w:t>
+      </w:r>
+      <w:proofErr w:type="gramEnd"/>
+      <w:r>
+        <w:t xml:space="preserve"> state </w:t>
       </w:r>
     </w:p>
     <w:p>
@@ -967,10 +1152,12 @@
         <w:t xml:space="preserve">Manager/Developer is </w:t>
       </w:r>
       <w:proofErr w:type="spellStart"/>
+      <w:proofErr w:type="gramStart"/>
       <w:r>
         <w:t>a</w:t>
       </w:r>
       <w:proofErr w:type="spellEnd"/>
+      <w:proofErr w:type="gramEnd"/>
       <w:r>
         <w:t xml:space="preserve"> Employee </w:t>
       </w:r>
@@ -989,24 +1176,121 @@
       <w:r>
         <w:t xml:space="preserve">has a </w:t>
       </w:r>
-      <w:r>
-        <w:t xml:space="preserve">address : inside one class we are creating another class object is  known as has a relationship. </w:t>
+      <w:proofErr w:type="gramStart"/>
+      <w:r>
+        <w:t>address :</w:t>
+      </w:r>
+      <w:proofErr w:type="gramEnd"/>
+      <w:r>
+        <w:t xml:space="preserve"> inside one class we are creating another class object is  known as has a relationship. </w:t>
       </w:r>
     </w:p>
     <w:p/>
     <w:p/>
-    <w:p>
-      <w:r>
-        <w:rPr>
-          <w:highlight w:val="yellow"/>
-        </w:rPr>
+    <w:p/>
+    <w:p>
+      <w:pPr>
+        <w:rPr>
+          <w:highlight w:val="yellow"/>
+        </w:rPr>
+      </w:pPr>
+    </w:p>
+    <w:p>
+      <w:proofErr w:type="gramStart"/>
+      <w:r>
+        <w:rPr>
+          <w:highlight w:val="yellow"/>
+        </w:rPr>
+        <w:lastRenderedPageBreak/>
         <w:t>Polymorphism</w:t>
       </w:r>
       <w:r>
-        <w:t xml:space="preserve"> : One name many form or many implementation </w:t>
-      </w:r>
-    </w:p>
-    <w:p/>
+        <w:t xml:space="preserve"> :</w:t>
+      </w:r>
+      <w:proofErr w:type="gramEnd"/>
+      <w:r>
+        <w:t xml:space="preserve"> One name many form or many implementation </w:t>
+      </w:r>
+    </w:p>
+    <w:p>
+      <w:r>
+        <w:t xml:space="preserve">There two </w:t>
+      </w:r>
+      <w:proofErr w:type="gramStart"/>
+      <w:r>
+        <w:t>type</w:t>
+      </w:r>
+      <w:proofErr w:type="gramEnd"/>
+      <w:r>
+        <w:t xml:space="preserve"> of polymorphism </w:t>
+      </w:r>
+    </w:p>
+    <w:p>
+      <w:pPr>
+        <w:pStyle w:val="ListParagraph"/>
+        <w:numPr>
+          <w:ilvl w:val="0"/>
+          <w:numId w:val="13"/>
+        </w:numPr>
+      </w:pPr>
+      <w:r>
+        <w:t xml:space="preserve">Compile time polymorphism or static binding or early binding </w:t>
+      </w:r>
+    </w:p>
+    <w:p>
+      <w:pPr>
+        <w:pStyle w:val="ListParagraph"/>
+      </w:pPr>
+      <w:r>
+        <w:t xml:space="preserve">Method </w:t>
+      </w:r>
+      <w:proofErr w:type="gramStart"/>
+      <w:r>
+        <w:t>overloading :</w:t>
+      </w:r>
+      <w:proofErr w:type="gramEnd"/>
+      <w:r>
+        <w:t xml:space="preserve"> the method have same name but different parameter list </w:t>
+      </w:r>
+      <w:proofErr w:type="spellStart"/>
+      <w:r>
+        <w:t>ie</w:t>
+      </w:r>
+      <w:proofErr w:type="spellEnd"/>
+      <w:r>
+        <w:t xml:space="preserve"> type of parameter list or number of parameter list must be different. </w:t>
+      </w:r>
+    </w:p>
+    <w:p>
+      <w:pPr>
+        <w:pStyle w:val="ListParagraph"/>
+      </w:pPr>
+    </w:p>
+    <w:p>
+      <w:pPr>
+        <w:pStyle w:val="ListParagraph"/>
+        <w:numPr>
+          <w:ilvl w:val="0"/>
+          <w:numId w:val="13"/>
+        </w:numPr>
+      </w:pPr>
+      <w:r>
+        <w:t xml:space="preserve">Run time polymorphism or dynamic binding or late binding </w:t>
+      </w:r>
+    </w:p>
+    <w:p>
+      <w:pPr>
+        <w:pStyle w:val="ListParagraph"/>
+      </w:pPr>
+      <w:r>
+        <w:t xml:space="preserve">Method Overriding </w:t>
+      </w:r>
+    </w:p>
+    <w:p>
+      <w:pPr>
+        <w:pStyle w:val="ListParagraph"/>
+      </w:pPr>
+    </w:p>
     <w:p/>
     <w:sectPr>
       <w:pgSz w:w="11906" w:h="16838"/>
@@ -2000,6 +2284,95 @@
     </w:lvl>
   </w:abstractNum>
   <w:abstractNum w:abstractNumId="11" w15:restartNumberingAfterBreak="0">
+    <w:nsid w:val="7BFB1098"/>
+    <w:multiLevelType w:val="hybridMultilevel"/>
+    <w:tmpl w:val="D4BA6632"/>
+    <w:lvl w:ilvl="0" w:tplc="4009000F">
+      <w:start w:val="1"/>
+      <w:numFmt w:val="decimal"/>
+      <w:lvlText w:val="%1."/>
+      <w:lvlJc w:val="left"/>
+      <w:pPr>
+        <w:ind w:left="720" w:hanging="360"/>
+      </w:pPr>
+      <w:rPr>
+        <w:rFonts w:hint="default"/>
+      </w:rPr>
+    </w:lvl>
+    <w:lvl w:ilvl="1" w:tplc="40090019" w:tentative="1">
+      <w:start w:val="1"/>
+      <w:numFmt w:val="lowerLetter"/>
+      <w:lvlText w:val="%2."/>
+      <w:lvlJc w:val="left"/>
+      <w:pPr>
+        <w:ind w:left="1440" w:hanging="360"/>
+      </w:pPr>
+    </w:lvl>
+    <w:lvl w:ilvl="2" w:tplc="4009001B" w:tentative="1">
+      <w:start w:val="1"/>
+      <w:numFmt w:val="lowerRoman"/>
+      <w:lvlText w:val="%3."/>
+      <w:lvlJc w:val="right"/>
+      <w:pPr>
+        <w:ind w:left="2160" w:hanging="180"/>
+      </w:pPr>
+    </w:lvl>
+    <w:lvl w:ilvl="3" w:tplc="4009000F" w:tentative="1">
+      <w:start w:val="1"/>
+      <w:numFmt w:val="decimal"/>
+      <w:lvlText w:val="%4."/>
+      <w:lvlJc w:val="left"/>
+      <w:pPr>
+        <w:ind w:left="2880" w:hanging="360"/>
+      </w:pPr>
+    </w:lvl>
+    <w:lvl w:ilvl="4" w:tplc="40090019" w:tentative="1">
+      <w:start w:val="1"/>
+      <w:numFmt w:val="lowerLetter"/>
+      <w:lvlText w:val="%5."/>
+      <w:lvlJc w:val="left"/>
+      <w:pPr>
+        <w:ind w:left="3600" w:hanging="360"/>
+      </w:pPr>
+    </w:lvl>
+    <w:lvl w:ilvl="5" w:tplc="4009001B" w:tentative="1">
+      <w:start w:val="1"/>
+      <w:numFmt w:val="lowerRoman"/>
+      <w:lvlText w:val="%6."/>
+      <w:lvlJc w:val="right"/>
+      <w:pPr>
+        <w:ind w:left="4320" w:hanging="180"/>
+      </w:pPr>
+    </w:lvl>
+    <w:lvl w:ilvl="6" w:tplc="4009000F" w:tentative="1">
+      <w:start w:val="1"/>
+      <w:numFmt w:val="decimal"/>
+      <w:lvlText w:val="%7."/>
+      <w:lvlJc w:val="left"/>
+      <w:pPr>
+        <w:ind w:left="5040" w:hanging="360"/>
+      </w:pPr>
+    </w:lvl>
+    <w:lvl w:ilvl="7" w:tplc="40090019" w:tentative="1">
+      <w:start w:val="1"/>
+      <w:numFmt w:val="lowerLetter"/>
+      <w:lvlText w:val="%8."/>
+      <w:lvlJc w:val="left"/>
+      <w:pPr>
+        <w:ind w:left="5760" w:hanging="360"/>
+      </w:pPr>
+    </w:lvl>
+    <w:lvl w:ilvl="8" w:tplc="4009001B" w:tentative="1">
+      <w:start w:val="1"/>
+      <w:numFmt w:val="lowerRoman"/>
+      <w:lvlText w:val="%9."/>
+      <w:lvlJc w:val="right"/>
+      <w:pPr>
+        <w:ind w:left="6480" w:hanging="180"/>
+      </w:pPr>
+    </w:lvl>
+  </w:abstractNum>
+  <w:abstractNum w:abstractNumId="12" w15:restartNumberingAfterBreak="0">
     <w:nsid w:val="7FF77878"/>
     <w:multiLevelType w:val="hybridMultilevel"/>
     <w:tmpl w:val="BA001B60"/>
@@ -2092,7 +2465,7 @@
     <w:abstractNumId w:val="4"/>
   </w:num>
   <w:num w:numId="2" w16cid:durableId="73281854">
-    <w:abstractNumId w:val="11"/>
+    <w:abstractNumId w:val="12"/>
   </w:num>
   <w:num w:numId="3" w16cid:durableId="1251354531">
     <w:abstractNumId w:val="6"/>
@@ -2123,6 +2496,9 @@
   </w:num>
   <w:num w:numId="12" w16cid:durableId="1676690634">
     <w:abstractNumId w:val="0"/>
+  </w:num>
+  <w:num w:numId="13" w16cid:durableId="2111702225">
+    <w:abstractNumId w:val="11"/>
   </w:num>
 </w:numbering>
 </file>
